--- a/examples/autoencoder/doc/autoenc_ed.docx
+++ b/examples/autoencoder/doc/autoenc_ed.docx
@@ -1098,7 +1098,7 @@
               <a:graphicData uri="http://schemas.openxmlformats.org/drawingml/2006/picture">
                 <pic:pic>
                   <pic:nvPicPr>
-                    <pic:cNvPr descr="C:/Git/dal/daltoolboxdp/examples/autoencoder/doc/autoenc_ed_files/figure-docx/unnamed-chunk-7-1.png" id="22" name="Picture"/>
+                    <pic:cNvPr descr="/home/gpca/daltoolboxdp/examples/autoencoder/doc/autoenc_ed_files/figure-docx/unnamed-chunk-7-1.png" id="22" name="Picture"/>
                     <pic:cNvPicPr>
                       <a:picLocks noChangeArrowheads="1" noChangeAspect="1"/>
                     </pic:cNvPicPr>
@@ -1313,52 +1313,52 @@
         <w:rPr>
           <w:rStyle w:val="VerbatimChar"/>
         </w:rPr>
-        <w:t xml:space="preserve">## [1,] 0.7244754 0.8269222 0.9149089 0.9701777 1.0047890</w:t>
-      </w:r>
-      <w:r>
-        <w:br/>
-      </w:r>
-      <w:r>
-        <w:rPr>
-          <w:rStyle w:val="VerbatimChar"/>
-        </w:rPr>
-        <w:t xml:space="preserve">## [2,] 0.8312435 0.9116469 0.9725877 0.9988388 0.9989551</w:t>
-      </w:r>
-      <w:r>
-        <w:br/>
-      </w:r>
-      <w:r>
-        <w:rPr>
-          <w:rStyle w:val="VerbatimChar"/>
-        </w:rPr>
-        <w:t xml:space="preserve">## [3,] 0.9159648 0.9698843 0.9980179 0.9963351 0.9602593</w:t>
-      </w:r>
-      <w:r>
-        <w:br/>
-      </w:r>
-      <w:r>
-        <w:rPr>
-          <w:rStyle w:val="VerbatimChar"/>
-        </w:rPr>
-        <w:t xml:space="preserve">## [4,] 0.9721097 0.9960737 0.9922551 0.9631526 0.8948984</w:t>
-      </w:r>
-      <w:r>
-        <w:br/>
-      </w:r>
-      <w:r>
-        <w:rPr>
-          <w:rStyle w:val="VerbatimChar"/>
-        </w:rPr>
-        <w:t xml:space="preserve">## [5,] 0.9989084 0.9924280 0.9596459 0.8995226 0.8079640</w:t>
-      </w:r>
-      <w:r>
-        <w:br/>
-      </w:r>
-      <w:r>
-        <w:rPr>
-          <w:rStyle w:val="VerbatimChar"/>
-        </w:rPr>
-        <w:t xml:space="preserve">## [6,] 0.9975178 0.9608007 0.9003363 0.8110847 0.7033816</w:t>
+        <w:t xml:space="preserve">## [1,] 0.7250708 0.8281227 0.9112815 0.9705774 0.9981556</w:t>
+      </w:r>
+      <w:r>
+        <w:br/>
+      </w:r>
+      <w:r>
+        <w:rPr>
+          <w:rStyle w:val="VerbatimChar"/>
+        </w:rPr>
+        <w:t xml:space="preserve">## [2,] 0.8304195 0.9109542 0.9694526 0.9981691 0.9963042</w:t>
+      </w:r>
+      <w:r>
+        <w:br/>
+      </w:r>
+      <w:r>
+        <w:rPr>
+          <w:rStyle w:val="VerbatimChar"/>
+        </w:rPr>
+        <w:t xml:space="preserve">## [3,] 0.9145045 0.9688028 0.9993094 0.9943621 0.9630350</w:t>
+      </w:r>
+      <w:r>
+        <w:br/>
+      </w:r>
+      <w:r>
+        <w:rPr>
+          <w:rStyle w:val="VerbatimChar"/>
+        </w:rPr>
+        <w:t xml:space="preserve">## [4,] 0.9712337 0.9984818 0.9964765 0.9610036 0.9002517</w:t>
+      </w:r>
+      <w:r>
+        <w:br/>
+      </w:r>
+      <w:r>
+        <w:rPr>
+          <w:rStyle w:val="VerbatimChar"/>
+        </w:rPr>
+        <w:t xml:space="preserve">## [5,] 0.9970658 0.9979033 0.9619282 0.8997530 0.8121728</w:t>
+      </w:r>
+      <w:r>
+        <w:br/>
+      </w:r>
+      <w:r>
+        <w:rPr>
+          <w:rStyle w:val="VerbatimChar"/>
+        </w:rPr>
+        <w:t xml:space="preserve">## [6,] 0.9916035 0.9670673 0.8995264 0.8131168 0.7038202</w:t>
       </w:r>
     </w:p>
     <w:p>
@@ -1803,43 +1803,43 @@
         <w:rPr>
           <w:rStyle w:val="VerbatimChar"/>
         </w:rPr>
-        <w:t xml:space="preserve">## [1] "t4 R2 test: 0.999670931426578 MAPE: 0.00237836770148461"</w:t>
-      </w:r>
-      <w:r>
-        <w:br/>
-      </w:r>
-      <w:r>
-        <w:rPr>
-          <w:rStyle w:val="VerbatimChar"/>
-        </w:rPr>
-        <w:t xml:space="preserve">## [1] "t3 R2 test: 0.999310064199438 MAPE: 0.00298445046386052"</w:t>
-      </w:r>
-      <w:r>
-        <w:br/>
-      </w:r>
-      <w:r>
-        <w:rPr>
-          <w:rStyle w:val="VerbatimChar"/>
-        </w:rPr>
-        <w:t xml:space="preserve">## [1] "t2 R2 test: 0.999892563374125 MAPE: 0.00272385996255193"</w:t>
-      </w:r>
-      <w:r>
-        <w:br/>
-      </w:r>
-      <w:r>
-        <w:rPr>
-          <w:rStyle w:val="VerbatimChar"/>
-        </w:rPr>
-        <w:t xml:space="preserve">## [1] "t1 R2 test: 0.999949305122287 MAPE: 0.0031021408208127"</w:t>
-      </w:r>
-      <w:r>
-        <w:br/>
-      </w:r>
-      <w:r>
-        <w:rPr>
-          <w:rStyle w:val="VerbatimChar"/>
-        </w:rPr>
-        <w:t xml:space="preserve">## [1] "t0 R2 test: 0.999766556431476 MAPE: 0.00560953798058769"</w:t>
+        <w:t xml:space="preserve">## [1] "t4 R2 test: 0.999580803497592 MAPE: 0.0024061619905443"</w:t>
+      </w:r>
+      <w:r>
+        <w:br/>
+      </w:r>
+      <w:r>
+        <w:rPr>
+          <w:rStyle w:val="VerbatimChar"/>
+        </w:rPr>
+        <w:t xml:space="preserve">## [1] "t3 R2 test: 0.999549457536908 MAPE: 0.00302126576432486"</w:t>
+      </w:r>
+      <w:r>
+        <w:br/>
+      </w:r>
+      <w:r>
+        <w:rPr>
+          <w:rStyle w:val="VerbatimChar"/>
+        </w:rPr>
+        <w:t xml:space="preserve">## [1] "t2 R2 test: 0.999977662831514 MAPE: 0.00160912221958275"</w:t>
+      </w:r>
+      <w:r>
+        <w:br/>
+      </w:r>
+      <w:r>
+        <w:rPr>
+          <w:rStyle w:val="VerbatimChar"/>
+        </w:rPr>
+        <w:t xml:space="preserve">## [1] "t1 R2 test: 0.999969039367273 MAPE: 0.00192253678966124"</w:t>
+      </w:r>
+      <w:r>
+        <w:br/>
+      </w:r>
+      <w:r>
+        <w:rPr>
+          <w:rStyle w:val="VerbatimChar"/>
+        </w:rPr>
+        <w:t xml:space="preserve">## [1] "t0 R2 test: 0.999919686609655 MAPE: 0.00388874407852881"</w:t>
       </w:r>
     </w:p>
     <w:p>
@@ -1927,7 +1927,7 @@
         <w:rPr>
           <w:rStyle w:val="VerbatimChar"/>
         </w:rPr>
-        <w:t xml:space="preserve">## [1] "Means R2 test: 0.999717884110781 MAPE: 0.00335967138585949"</w:t>
+        <w:t xml:space="preserve">## [1] "Means R2 test: 0.999799329968588 MAPE: 0.00256956616852839"</w:t>
       </w:r>
     </w:p>
     <w:p>
@@ -1945,11 +1945,7 @@
       </w:r>
     </w:p>
     <w:bookmarkEnd w:id="23"/>
-    <w:sectPr>
-      <w:footnotePr>
-        <w:numRestart w:val="eachSect"/>
-      </w:footnotePr>
-    </w:sectPr>
+    <w:sectPr/>
   </w:body>
 </w:document>
 </file>
@@ -2121,6 +2117,8 @@
     </w:pPr>
     <w:rPr>
       <w:rFonts w:asciiTheme="majorHAnsi" w:cstheme="majorBidi" w:eastAsiaTheme="majorEastAsia" w:hAnsiTheme="majorHAnsi"/>
+      <w:spacing w:val="-10"/>
+      <w:kern w:val="28"/>
       <w:sz w:val="56"/>
       <w:szCs w:val="56"/>
     </w:rPr>
@@ -2133,13 +2131,15 @@
     <w:rsid w:val="00A10FD9"/>
     <w:rPr>
       <w:rFonts w:asciiTheme="majorHAnsi" w:cstheme="majorBidi" w:eastAsiaTheme="majorEastAsia" w:hAnsiTheme="majorHAnsi"/>
+      <w:spacing w:val="-10"/>
+      <w:kern w:val="28"/>
       <w:sz w:val="56"/>
       <w:szCs w:val="56"/>
     </w:rPr>
   </w:style>
   <w:style w:styleId="Subtitle" w:type="paragraph">
     <w:name w:val="Subtitle"/>
-    <w:basedOn w:val="Title"/>
+    <w:basedOn w:val="Normal"/>
     <w:next w:val="BodyText"/>
     <w:link w:val="SubtitleChar"/>
     <w:uiPriority w:val="11"/>
@@ -2152,6 +2152,7 @@
     </w:pPr>
     <w:rPr>
       <w:rFonts w:cstheme="majorBidi" w:eastAsiaTheme="majorEastAsia"/>
+      <w:color w:themeColor="text1" w:themeTint="A6" w:val="595959"/>
       <w:spacing w:val="15"/>
       <w:sz w:val="28"/>
       <w:szCs w:val="28"/>
@@ -2173,31 +2174,23 @@
   </w:style>
   <w:style w:customStyle="1" w:styleId="Author" w:type="paragraph">
     <w:name w:val="Author"/>
-    <w:basedOn w:val="Title"/>
     <w:next w:val="BodyText"/>
     <w:qFormat/>
     <w:pPr>
       <w:keepNext/>
       <w:keepLines/>
+      <w:jc w:val="center"/>
     </w:pPr>
-    <w:rPr>
-      <w:sz w:val="24"/>
-      <w:szCs w:val="24"/>
-    </w:rPr>
   </w:style>
   <w:style w:styleId="Date" w:type="paragraph">
     <w:name w:val="Date"/>
-    <w:basedOn w:val="Title"/>
     <w:next w:val="BodyText"/>
     <w:qFormat/>
     <w:pPr>
       <w:keepNext/>
       <w:keepLines/>
+      <w:jc w:val="center"/>
     </w:pPr>
-    <w:rPr>
-      <w:sz w:val="24"/>
-      <w:szCs w:val="24"/>
-    </w:rPr>
   </w:style>
   <w:style w:customStyle="1" w:styleId="AbstractTitle" w:type="paragraph">
     <w:name w:val="Abstract Title"/>
@@ -2212,6 +2205,7 @@
     </w:pPr>
     <w:rPr>
       <w:b/>
+      <w:color w:val="345A8A"/>
       <w:sz w:val="20"/>
       <w:szCs w:val="20"/>
     </w:rPr>

--- a/examples/autoencoder/doc/autoenc_ed.docx
+++ b/examples/autoencoder/doc/autoenc_ed.docx
@@ -1313,52 +1313,52 @@
         <w:rPr>
           <w:rStyle w:val="VerbatimChar"/>
         </w:rPr>
-        <w:t xml:space="preserve">## [1,] 0.7250708 0.8281227 0.9112815 0.9705774 0.9981556</w:t>
-      </w:r>
-      <w:r>
-        <w:br/>
-      </w:r>
-      <w:r>
-        <w:rPr>
-          <w:rStyle w:val="VerbatimChar"/>
-        </w:rPr>
-        <w:t xml:space="preserve">## [2,] 0.8304195 0.9109542 0.9694526 0.9981691 0.9963042</w:t>
-      </w:r>
-      <w:r>
-        <w:br/>
-      </w:r>
-      <w:r>
-        <w:rPr>
-          <w:rStyle w:val="VerbatimChar"/>
-        </w:rPr>
-        <w:t xml:space="preserve">## [3,] 0.9145045 0.9688028 0.9993094 0.9943621 0.9630350</w:t>
-      </w:r>
-      <w:r>
-        <w:br/>
-      </w:r>
-      <w:r>
-        <w:rPr>
-          <w:rStyle w:val="VerbatimChar"/>
-        </w:rPr>
-        <w:t xml:space="preserve">## [4,] 0.9712337 0.9984818 0.9964765 0.9610036 0.9002517</w:t>
-      </w:r>
-      <w:r>
-        <w:br/>
-      </w:r>
-      <w:r>
-        <w:rPr>
-          <w:rStyle w:val="VerbatimChar"/>
-        </w:rPr>
-        <w:t xml:space="preserve">## [5,] 0.9970658 0.9979033 0.9619282 0.8997530 0.8121728</w:t>
-      </w:r>
-      <w:r>
-        <w:br/>
-      </w:r>
-      <w:r>
-        <w:rPr>
-          <w:rStyle w:val="VerbatimChar"/>
-        </w:rPr>
-        <w:t xml:space="preserve">## [6,] 0.9916035 0.9670673 0.8995264 0.8131168 0.7038202</w:t>
+        <w:t xml:space="preserve">## [1,] 0.7255270 0.8277680 0.9115480 0.9705033 0.9982797</w:t>
+      </w:r>
+      <w:r>
+        <w:br/>
+      </w:r>
+      <w:r>
+        <w:rPr>
+          <w:rStyle w:val="VerbatimChar"/>
+        </w:rPr>
+        <w:t xml:space="preserve">## [2,] 0.8308826 0.9104812 0.9695387 0.9981650 0.9962724</w:t>
+      </w:r>
+      <w:r>
+        <w:br/>
+      </w:r>
+      <w:r>
+        <w:rPr>
+          <w:rStyle w:val="VerbatimChar"/>
+        </w:rPr>
+        <w:t xml:space="preserve">## [3,] 0.9148989 0.9682425 0.9991049 0.9944785 0.9629949</w:t>
+      </w:r>
+      <w:r>
+        <w:br/>
+      </w:r>
+      <w:r>
+        <w:rPr>
+          <w:rStyle w:val="VerbatimChar"/>
+        </w:rPr>
+        <w:t xml:space="preserve">## [4,] 0.9719707 0.9976674 0.9973609 0.9603432 0.9004714</w:t>
+      </w:r>
+      <w:r>
+        <w:br/>
+      </w:r>
+      <w:r>
+        <w:rPr>
+          <w:rStyle w:val="VerbatimChar"/>
+        </w:rPr>
+        <w:t xml:space="preserve">## [5,] 0.9976252 0.9972712 0.9623127 0.8992702 0.8126391</w:t>
+      </w:r>
+      <w:r>
+        <w:br/>
+      </w:r>
+      <w:r>
+        <w:rPr>
+          <w:rStyle w:val="VerbatimChar"/>
+        </w:rPr>
+        <w:t xml:space="preserve">## [6,] 0.9924262 0.9659815 0.8996283 0.8135418 0.7051494</w:t>
       </w:r>
     </w:p>
     <w:p>
@@ -1803,43 +1803,43 @@
         <w:rPr>
           <w:rStyle w:val="VerbatimChar"/>
         </w:rPr>
-        <w:t xml:space="preserve">## [1] "t4 R2 test: 0.999580803497592 MAPE: 0.0024061619905443"</w:t>
-      </w:r>
-      <w:r>
-        <w:br/>
-      </w:r>
-      <w:r>
-        <w:rPr>
-          <w:rStyle w:val="VerbatimChar"/>
-        </w:rPr>
-        <w:t xml:space="preserve">## [1] "t3 R2 test: 0.999549457536908 MAPE: 0.00302126576432486"</w:t>
-      </w:r>
-      <w:r>
-        <w:br/>
-      </w:r>
-      <w:r>
-        <w:rPr>
-          <w:rStyle w:val="VerbatimChar"/>
-        </w:rPr>
-        <w:t xml:space="preserve">## [1] "t2 R2 test: 0.999977662831514 MAPE: 0.00160912221958275"</w:t>
-      </w:r>
-      <w:r>
-        <w:br/>
-      </w:r>
-      <w:r>
-        <w:rPr>
-          <w:rStyle w:val="VerbatimChar"/>
-        </w:rPr>
-        <w:t xml:space="preserve">## [1] "t1 R2 test: 0.999969039367273 MAPE: 0.00192253678966124"</w:t>
-      </w:r>
-      <w:r>
-        <w:br/>
-      </w:r>
-      <w:r>
-        <w:rPr>
-          <w:rStyle w:val="VerbatimChar"/>
-        </w:rPr>
-        <w:t xml:space="preserve">## [1] "t0 R2 test: 0.999919686609655 MAPE: 0.00388874407852881"</w:t>
+        <w:t xml:space="preserve">## [1] "t4 R2 test: 0.999563302626686 MAPE: 0.00252770146925537"</w:t>
+      </w:r>
+      <w:r>
+        <w:br/>
+      </w:r>
+      <w:r>
+        <w:rPr>
+          <w:rStyle w:val="VerbatimChar"/>
+        </w:rPr>
+        <w:t xml:space="preserve">## [1] "t3 R2 test: 0.99962876286133 MAPE: 0.00296485747720807"</w:t>
+      </w:r>
+      <w:r>
+        <w:br/>
+      </w:r>
+      <w:r>
+        <w:rPr>
+          <w:rStyle w:val="VerbatimChar"/>
+        </w:rPr>
+        <w:t xml:space="preserve">## [1] "t2 R2 test: 0.999965414249262 MAPE: 0.0018745300532391"</w:t>
+      </w:r>
+      <w:r>
+        <w:br/>
+      </w:r>
+      <w:r>
+        <w:rPr>
+          <w:rStyle w:val="VerbatimChar"/>
+        </w:rPr>
+        <w:t xml:space="preserve">## [1] "t1 R2 test: 0.99979349551731 MAPE: 0.00457493297826497"</w:t>
+      </w:r>
+      <w:r>
+        <w:br/>
+      </w:r>
+      <w:r>
+        <w:rPr>
+          <w:rStyle w:val="VerbatimChar"/>
+        </w:rPr>
+        <w:t xml:space="preserve">## [1] "t0 R2 test: 0.999850210990949 MAPE: 0.00467124726817493"</w:t>
       </w:r>
     </w:p>
     <w:p>
@@ -1927,7 +1927,7 @@
         <w:rPr>
           <w:rStyle w:val="VerbatimChar"/>
         </w:rPr>
-        <w:t xml:space="preserve">## [1] "Means R2 test: 0.999799329968588 MAPE: 0.00256956616852839"</w:t>
+        <w:t xml:space="preserve">## [1] "Means R2 test: 0.999760237249107 MAPE: 0.00332265384922849"</w:t>
       </w:r>
     </w:p>
     <w:p>
